--- a/php files.docx
+++ b/php files.docx
@@ -3,6 +3,9 @@
 <w:document xmlns:wpc="http://schemas.microsoft.com/office/word/2010/wordprocessingCanvas" xmlns:cx="http://schemas.microsoft.com/office/drawing/2014/chartex" xmlns:cx1="http://schemas.microsoft.com/office/drawing/2015/9/8/chartex" xmlns:cx2="http://schemas.microsoft.com/office/drawing/2015/10/21/chartex" xmlns:cx3="http://schemas.microsoft.com/office/drawing/2016/5/9/chartex" xmlns:cx4="http://schemas.microsoft.com/office/drawing/2016/5/10/chartex" xmlns:cx5="http://schemas.microsoft.com/office/drawing/2016/5/11/chartex" xmlns:cx6="http://schemas.microsoft.com/office/drawing/2016/5/12/chartex" xmlns:cx7="http://schemas.microsoft.com/office/drawing/2016/5/13/chartex" xmlns:cx8="http://schemas.microsoft.com/office/drawing/2016/5/14/chartex" xmlns:mc="http://schemas.openxmlformats.org/markup-compatibility/2006" xmlns:aink="http://schemas.microsoft.com/office/drawing/2016/ink" xmlns:am3d="http://schemas.microsoft.com/office/drawing/2017/model3d" xmlns:o="urn:schemas-microsoft-com:office:office" xmlns:r="http://schemas.openxmlformats.org/officeDocument/2006/relationships" xmlns:m="http://schemas.openxmlformats.org/officeDocument/2006/math" xmlns:v="urn:schemas-microsoft-com:vml" xmlns:wp14="http://schemas.microsoft.com/office/word/2010/wordprocessingDrawing" xmlns:wp="http://schemas.openxmlformats.org/drawingml/2006/wordprocessingDrawing" xmlns:w10="urn:schemas-microsoft-com:office:word" xmlns:w="http://schemas.openxmlformats.org/wordprocessingml/2006/main" xmlns:w14="http://schemas.microsoft.com/office/word/2010/wordml" xmlns:w15="http://schemas.microsoft.com/office/word/2012/wordml" xmlns:w16cid="http://schemas.microsoft.com/office/word/2016/wordml/cid" xmlns:w16se="http://schemas.microsoft.com/office/word/2015/wordml/symex" xmlns:wpg="http://schemas.microsoft.com/office/word/2010/wordprocessingGroup" xmlns:wpi="http://schemas.microsoft.com/office/word/2010/wordprocessingInk" xmlns:wne="http://schemas.microsoft.com/office/word/2006/wordml" xmlns:wps="http://schemas.microsoft.com/office/word/2010/wordprocessingShape" mc:Ignorable="w14 w15 w16se w16cid wp14">
   <w:body>
     <w:p>
+      <w:pPr>
+        <w:pStyle w:val="Heading1"/>
+      </w:pPr>
       <w:r>
         <w:t>php files</w:t>
       </w:r>
@@ -30,9 +33,14 @@
       </w:r>
     </w:p>
     <w:p>
+      <w:pPr>
+        <w:pStyle w:val="Heading1"/>
+      </w:pPr>
+      <w:proofErr w:type="spellStart"/>
       <w:r>
         <w:t>addcar.php</w:t>
       </w:r>
+      <w:proofErr w:type="spellEnd"/>
     </w:p>
     <w:p>
       <w:r>
@@ -89,7 +97,15 @@
     </w:p>
     <w:p>
       <w:r>
-        <w:t>"enginecc" -</w:t>
+        <w:t>"</w:t>
+      </w:r>
+      <w:proofErr w:type="spellStart"/>
+      <w:r>
+        <w:t>enginecc</w:t>
+      </w:r>
+      <w:proofErr w:type="spellEnd"/>
+      <w:r>
+        <w:t>" -</w:t>
       </w:r>
     </w:p>
     <w:p>
@@ -134,6 +150,7 @@
     </w:p>
     <w:p>
       <w:r>
+        <w:lastRenderedPageBreak/>
         <w:t>files</w:t>
       </w:r>
     </w:p>
@@ -200,9 +217,14 @@
       </w:r>
     </w:p>
     <w:p>
+      <w:pPr>
+        <w:pStyle w:val="Heading1"/>
+      </w:pPr>
+      <w:proofErr w:type="spellStart"/>
       <w:r>
         <w:t>createaccount.php</w:t>
       </w:r>
+      <w:proofErr w:type="spellEnd"/>
     </w:p>
     <w:p>
       <w:r>
@@ -247,78 +269,605 @@
     </w:p>
     <w:p>
       <w:r>
-        <w:t>"firstname",</w:t>
-      </w:r>
-    </w:p>
-    <w:p>
-      <w:r>
-        <w:t>"lastname",</w:t>
-      </w:r>
-    </w:p>
-    <w:p>
-      <w:r>
+        <w:t>"</w:t>
+      </w:r>
+      <w:proofErr w:type="spellStart"/>
+      <w:r>
+        <w:t>firstname</w:t>
+      </w:r>
+      <w:proofErr w:type="spellEnd"/>
+      <w:r>
+        <w:t>",</w:t>
+      </w:r>
+    </w:p>
+    <w:p>
+      <w:r>
+        <w:t>"</w:t>
+      </w:r>
+      <w:proofErr w:type="spellStart"/>
+      <w:r>
+        <w:t>lastname</w:t>
+      </w:r>
+      <w:proofErr w:type="spellEnd"/>
+      <w:r>
+        <w:t>",</w:t>
+      </w:r>
+    </w:p>
+    <w:p>
+      <w:r>
+        <w:lastRenderedPageBreak/>
         <w:t>"licence",</w:t>
       </w:r>
     </w:p>
     <w:p>
       <w:r>
+        <w:t>"</w:t>
+      </w:r>
+      <w:proofErr w:type="spellStart"/>
+      <w:r>
+        <w:t>cardtype</w:t>
+      </w:r>
+      <w:proofErr w:type="spellEnd"/>
+      <w:r>
+        <w:t>",</w:t>
+      </w:r>
+    </w:p>
+    <w:p>
+      <w:r>
+        <w:t>"</w:t>
+      </w:r>
+      <w:proofErr w:type="spellStart"/>
+      <w:r>
+        <w:t>ccnumber</w:t>
+      </w:r>
+      <w:proofErr w:type="spellEnd"/>
+      <w:r>
+        <w:t>",</w:t>
+      </w:r>
+    </w:p>
+    <w:p>
+      <w:r>
+        <w:t>"expiry",</w:t>
+      </w:r>
+    </w:p>
+    <w:p>
+      <w:r>
+        <w:t>"</w:t>
+      </w:r>
+      <w:proofErr w:type="spellStart"/>
+      <w:r>
+        <w:t>cvc</w:t>
+      </w:r>
+      <w:proofErr w:type="spellEnd"/>
+      <w:r>
+        <w:t>",</w:t>
+      </w:r>
+    </w:p>
+    <w:p>
+      <w:r>
+        <w:t>"</w:t>
+      </w:r>
+      <w:proofErr w:type="spellStart"/>
+      <w:r>
+        <w:t>cardname</w:t>
+      </w:r>
+      <w:proofErr w:type="spellEnd"/>
+      <w:r>
+        <w:t>",</w:t>
+      </w:r>
+    </w:p>
+    <w:p/>
+    <w:p/>
+    <w:p/>
+    <w:p>
+      <w:r>
+        <w:t>files</w:t>
+      </w:r>
+    </w:p>
+    <w:p>
+      <w:r>
+        <w:t>"photo" - photo of user</w:t>
+      </w:r>
+    </w:p>
+    <w:p/>
+    <w:p>
+      <w:r>
+        <w:t xml:space="preserve">returns each field and if it was correct or not. </w:t>
+      </w:r>
+      <w:proofErr w:type="spellStart"/>
+      <w:r>
+        <w:t>ie</w:t>
+      </w:r>
+      <w:proofErr w:type="spellEnd"/>
+      <w:r>
+        <w:t>; email not in use already, credit card valid</w:t>
+      </w:r>
+    </w:p>
+    <w:p/>
+    <w:p>
+      <w:r>
+        <w:t>use same fields as above. if it is ok return ""</w:t>
+      </w:r>
+    </w:p>
+    <w:p>
+      <w:r>
+        <w:t>if it is missing completely return "missing"</w:t>
+      </w:r>
+    </w:p>
+    <w:p>
+      <w:r>
+        <w:t>if it is invalid return "invalid"</w:t>
+      </w:r>
+    </w:p>
+    <w:p/>
+    <w:p>
+      <w:r>
+        <w:t>{</w:t>
+      </w:r>
+    </w:p>
+    <w:p>
+      <w:r>
+        <w:t xml:space="preserve">    "email</w:t>
+      </w:r>
+      <w:proofErr w:type="gramStart"/>
+      <w:r>
+        <w:t>" :</w:t>
+      </w:r>
+      <w:proofErr w:type="gramEnd"/>
+      <w:r>
+        <w:t xml:space="preserve"> "" or "</w:t>
+      </w:r>
+      <w:proofErr w:type="spellStart"/>
+      <w:r>
+        <w:t>inuse</w:t>
+      </w:r>
+      <w:proofErr w:type="spellEnd"/>
+      <w:r>
+        <w:t>" or "invalid",</w:t>
+      </w:r>
+    </w:p>
+    <w:p>
+      <w:r>
+        <w:t xml:space="preserve">    "</w:t>
+      </w:r>
+      <w:proofErr w:type="spellStart"/>
+      <w:r>
+        <w:t>ccnumber</w:t>
+      </w:r>
+      <w:proofErr w:type="spellEnd"/>
+      <w:r>
+        <w:t>": "" or "invalid",</w:t>
+      </w:r>
+    </w:p>
+    <w:p>
+      <w:r>
+        <w:t xml:space="preserve">    "photo": "", "</w:t>
+      </w:r>
+      <w:proofErr w:type="spellStart"/>
+      <w:r>
+        <w:t>toobig</w:t>
+      </w:r>
+      <w:proofErr w:type="spellEnd"/>
+      <w:r>
+        <w:t>", "missing",</w:t>
+      </w:r>
+    </w:p>
+    <w:p>
+      <w:r>
+        <w:t>}</w:t>
+      </w:r>
+    </w:p>
+    <w:p>
+      <w:pPr>
+        <w:pStyle w:val="Heading1"/>
+      </w:pPr>
+      <w:proofErr w:type="spellStart"/>
+      <w:r>
+        <w:t>addreview.php</w:t>
+      </w:r>
+      <w:proofErr w:type="spellEnd"/>
+    </w:p>
+    <w:p/>
+    <w:p>
+      <w:r>
+        <w:t>Adds a review for a car</w:t>
+      </w:r>
+    </w:p>
+    <w:p>
+      <w:proofErr w:type="spellStart"/>
+      <w:r>
+        <w:t>carid</w:t>
+      </w:r>
+      <w:proofErr w:type="spellEnd"/>
+      <w:r>
+        <w:t xml:space="preserve"> – id of car given. Maybe stored in list of cars $_SESSION[‘cars’]</w:t>
+      </w:r>
+    </w:p>
+    <w:p>
+      <w:r>
+        <w:t>comments</w:t>
+      </w:r>
+    </w:p>
+    <w:p>
+      <w:r>
+        <w:t>rating</w:t>
+      </w:r>
+    </w:p>
+    <w:p/>
+    <w:p>
+      <w:r>
+        <w:t>Return error if inputs invalid</w:t>
+      </w:r>
+    </w:p>
+    <w:p/>
+    <w:p>
+      <w:r>
+        <w:t>=========================</w:t>
+      </w:r>
+    </w:p>
+    <w:p>
+      <w:r>
+        <w:t>php files for retrieving data from the database</w:t>
+      </w:r>
+    </w:p>
+    <w:p/>
+    <w:p>
+      <w:r>
+        <w:t>/json</w:t>
+      </w:r>
+    </w:p>
+    <w:p>
+      <w:r>
+        <w:t>=========================</w:t>
+      </w:r>
+    </w:p>
+    <w:p>
+      <w:pPr>
+        <w:pStyle w:val="Heading1"/>
+        <w:pBdr>
+          <w:bottom w:val="single" w:sz="6" w:space="1" w:color="auto"/>
+        </w:pBdr>
+      </w:pPr>
+      <w:proofErr w:type="spellStart"/>
+      <w:r>
+        <w:t>messages.php</w:t>
+      </w:r>
+      <w:proofErr w:type="spellEnd"/>
+    </w:p>
+    <w:p/>
+    <w:p>
+      <w:pPr>
+        <w:pStyle w:val="Heading3"/>
+      </w:pPr>
+      <w:r>
+        <w:t>Low priority Class</w:t>
+      </w:r>
+    </w:p>
+    <w:p/>
+    <w:p>
+      <w:r>
+        <w:t xml:space="preserve">returns one or more messages. single messages not </w:t>
+      </w:r>
+      <w:proofErr w:type="gramStart"/>
+      <w:r>
+        <w:t>chats</w:t>
+      </w:r>
+      <w:proofErr w:type="gramEnd"/>
+    </w:p>
+    <w:p/>
+    <w:p>
+      <w:r>
+        <w:t>fields</w:t>
+      </w:r>
+    </w:p>
+    <w:p/>
+    <w:p>
+      <w:r>
+        <w:t xml:space="preserve">'order' - </w:t>
+      </w:r>
+      <w:proofErr w:type="spellStart"/>
+      <w:r>
+        <w:t>asc</w:t>
+      </w:r>
+      <w:proofErr w:type="spellEnd"/>
+      <w:r>
+        <w:t>, desc</w:t>
+      </w:r>
+    </w:p>
+    <w:p/>
+    <w:p>
+      <w:r>
+        <w:t>'count' - int - number to return</w:t>
+      </w:r>
+    </w:p>
+    <w:p/>
+    <w:p>
+      <w:r>
+        <w:t>'</w:t>
+      </w:r>
+      <w:proofErr w:type="spellStart"/>
+      <w:r>
+        <w:t>orderby</w:t>
+      </w:r>
+      <w:proofErr w:type="spellEnd"/>
+      <w:r>
+        <w:t>' - date</w:t>
+      </w:r>
+    </w:p>
+    <w:p/>
+    <w:p/>
+    <w:p>
+      <w:r>
+        <w:t>{</w:t>
+      </w:r>
+    </w:p>
+    <w:p>
+      <w:r>
+        <w:t xml:space="preserve">    </w:t>
+      </w:r>
+      <w:proofErr w:type="gramStart"/>
+      <w:r>
+        <w:t>messages :</w:t>
+      </w:r>
+      <w:proofErr w:type="gramEnd"/>
+      <w:r>
+        <w:t xml:space="preserve"> [</w:t>
+      </w:r>
+    </w:p>
+    <w:p>
+      <w:r>
+        <w:t xml:space="preserve">        {</w:t>
+      </w:r>
+    </w:p>
+    <w:p>
+      <w:r>
+        <w:t xml:space="preserve">            "</w:t>
+      </w:r>
+      <w:proofErr w:type="spellStart"/>
+      <w:r>
+        <w:t>firstname</w:t>
+      </w:r>
+      <w:proofErr w:type="spellEnd"/>
+      <w:r>
+        <w:t>": "",</w:t>
+      </w:r>
+    </w:p>
+    <w:p>
+      <w:r>
+        <w:t xml:space="preserve">            "date": "</w:t>
+      </w:r>
+      <w:proofErr w:type="spellStart"/>
+      <w:r>
+        <w:t>ss:</w:t>
+      </w:r>
+      <w:proofErr w:type="gramStart"/>
+      <w:r>
+        <w:t>mm:hh</w:t>
+      </w:r>
+      <w:proofErr w:type="gramEnd"/>
+      <w:r>
+        <w:t>:dd:mm:yy</w:t>
+      </w:r>
+      <w:proofErr w:type="spellEnd"/>
+      <w:r>
+        <w:t>",</w:t>
+      </w:r>
+    </w:p>
+    <w:p>
+      <w:r>
+        <w:t xml:space="preserve">            "message": "message text",</w:t>
+      </w:r>
+    </w:p>
+    <w:p>
+      <w:r>
+        <w:t xml:space="preserve">            "reference": "reference to the chat this message is contained in. php </w:t>
+      </w:r>
+      <w:proofErr w:type="gramStart"/>
+      <w:r>
+        <w:t>reference</w:t>
+      </w:r>
+      <w:proofErr w:type="gramEnd"/>
+      <w:r>
+        <w:t xml:space="preserve"> so the backend knows what message this is."</w:t>
+      </w:r>
+    </w:p>
+    <w:p>
+      <w:r>
+        <w:t xml:space="preserve">        }</w:t>
+      </w:r>
+    </w:p>
+    <w:p>
+      <w:r>
+        <w:t xml:space="preserve">    ]</w:t>
+      </w:r>
+    </w:p>
+    <w:p>
+      <w:r>
         <w:lastRenderedPageBreak/>
-        <w:t>"cardtype",</w:t>
-      </w:r>
-    </w:p>
-    <w:p>
-      <w:r>
-        <w:t>"ccnumber",</w:t>
-      </w:r>
-    </w:p>
-    <w:p>
-      <w:r>
-        <w:t>"expiry",</w:t>
-      </w:r>
-    </w:p>
-    <w:p>
-      <w:r>
-        <w:t>"cvc",</w:t>
-      </w:r>
-    </w:p>
-    <w:p>
-      <w:r>
-        <w:t>"cardname",</w:t>
-      </w:r>
-    </w:p>
-    <w:p/>
-    <w:p/>
-    <w:p/>
-    <w:p>
-      <w:r>
-        <w:t>files</w:t>
-      </w:r>
-    </w:p>
-    <w:p>
-      <w:r>
-        <w:t>"photo" - photo of user</w:t>
-      </w:r>
-    </w:p>
-    <w:p/>
-    <w:p>
-      <w:r>
-        <w:t>returns each field and if it was correct or not. ie; email not in use already, credit card valid</w:t>
-      </w:r>
-    </w:p>
-    <w:p/>
-    <w:p>
-      <w:r>
-        <w:t>use same fields as above. if it is ok return ""</w:t>
-      </w:r>
-    </w:p>
-    <w:p>
-      <w:r>
-        <w:t>if it is missing completely return "missing"</w:t>
-      </w:r>
-    </w:p>
-    <w:p>
-      <w:r>
-        <w:t>if it is invalid return "invalid"</w:t>
+        <w:t>}</w:t>
+      </w:r>
+    </w:p>
+    <w:p/>
+    <w:p>
+      <w:r>
+        <w:t>-------------------------</w:t>
+      </w:r>
+    </w:p>
+    <w:p>
+      <w:pPr>
+        <w:pStyle w:val="Heading1"/>
+        <w:pBdr>
+          <w:bottom w:val="single" w:sz="6" w:space="1" w:color="auto"/>
+        </w:pBdr>
+        <w:rPr>
+          <w:strike/>
+        </w:rPr>
+      </w:pPr>
+      <w:proofErr w:type="spellStart"/>
+      <w:r>
+        <w:rPr>
+          <w:strike/>
+        </w:rPr>
+        <w:t>addcarform.php</w:t>
+      </w:r>
+      <w:proofErr w:type="spellEnd"/>
+    </w:p>
+    <w:p/>
+    <w:p>
+      <w:pPr>
+        <w:pStyle w:val="Heading2"/>
+      </w:pPr>
+      <w:r>
+        <w:t>Now using an individual php file for each select/choice item</w:t>
+      </w:r>
+    </w:p>
+    <w:p/>
+    <w:p>
+      <w:r>
+        <w:t>returns values of select fields for addcar.html submit form</w:t>
+      </w:r>
+    </w:p>
+    <w:p/>
+    <w:p>
+      <w:r>
+        <w:t>Each is an ordered array if possible</w:t>
+      </w:r>
+    </w:p>
+    <w:p/>
+    <w:p>
+      <w:r>
+        <w:t>‘</w:t>
+      </w:r>
+      <w:r>
+        <w:t>make</w:t>
+      </w:r>
+      <w:r>
+        <w:t>’</w:t>
+      </w:r>
+      <w:r>
+        <w:t xml:space="preserve"> list of </w:t>
+      </w:r>
+      <w:proofErr w:type="gramStart"/>
+      <w:r>
+        <w:t>possible</w:t>
+      </w:r>
+      <w:proofErr w:type="gramEnd"/>
+      <w:r>
+        <w:t xml:space="preserve"> makes </w:t>
+      </w:r>
+      <w:r>
+        <w:t>–</w:t>
+      </w:r>
+      <w:r>
+        <w:t xml:space="preserve"> alpha</w:t>
+      </w:r>
+    </w:p>
+    <w:p/>
+    <w:p>
+      <w:r>
+        <w:t>‘</w:t>
+      </w:r>
+      <w:r>
+        <w:t>doors</w:t>
+      </w:r>
+      <w:r>
+        <w:t>’</w:t>
+      </w:r>
+      <w:r>
+        <w:t xml:space="preserve"> </w:t>
+      </w:r>
+      <w:r>
+        <w:t>–</w:t>
+      </w:r>
+      <w:r>
+        <w:t xml:space="preserve"> list of possible door options </w:t>
+      </w:r>
+      <w:r>
+        <w:t>–</w:t>
+      </w:r>
+      <w:r>
+        <w:t xml:space="preserve"> numerical</w:t>
+      </w:r>
+    </w:p>
+    <w:p/>
+    <w:p>
+      <w:r>
+        <w:t>‘</w:t>
+      </w:r>
+      <w:r>
+        <w:t>petrol</w:t>
+      </w:r>
+      <w:r>
+        <w:t>’</w:t>
+      </w:r>
+      <w:r>
+        <w:t xml:space="preserve"> </w:t>
+      </w:r>
+      <w:r>
+        <w:t>–</w:t>
+      </w:r>
+      <w:r>
+        <w:t xml:space="preserve"> list of possible petrol </w:t>
+      </w:r>
+      <w:r>
+        <w:t>–</w:t>
+      </w:r>
+      <w:r>
+        <w:t xml:space="preserve"> alpha</w:t>
+      </w:r>
+    </w:p>
+    <w:p/>
+    <w:p>
+      <w:r>
+        <w:t>‘</w:t>
+      </w:r>
+      <w:r>
+        <w:t>body</w:t>
+      </w:r>
+      <w:r>
+        <w:t>’</w:t>
+      </w:r>
+      <w:r>
+        <w:t xml:space="preserve"> </w:t>
+      </w:r>
+      <w:r>
+        <w:t>–</w:t>
+      </w:r>
+      <w:r>
+        <w:t xml:space="preserve"> list of possible bodies </w:t>
+      </w:r>
+      <w:r>
+        <w:t>–</w:t>
+      </w:r>
+      <w:r>
+        <w:t xml:space="preserve"> alpha</w:t>
+      </w:r>
+    </w:p>
+    <w:p/>
+    <w:p>
+      <w:r>
+        <w:t>‘</w:t>
+      </w:r>
+      <w:r>
+        <w:t>transmission</w:t>
+      </w:r>
+      <w:r>
+        <w:t>’</w:t>
+      </w:r>
+      <w:r>
+        <w:t xml:space="preserve"> </w:t>
+      </w:r>
+      <w:r>
+        <w:t>–</w:t>
+      </w:r>
+      <w:r>
+        <w:t xml:space="preserve"> transmission type </w:t>
+      </w:r>
+      <w:r>
+        <w:t>–</w:t>
+      </w:r>
+      <w:r>
+        <w:t xml:space="preserve"> alpha</w:t>
       </w:r>
     </w:p>
     <w:p/>
@@ -326,31 +875,698 @@
       <w:r>
         <w:t>{</w:t>
       </w:r>
-    </w:p>
-    <w:p>
-      <w:r>
-        <w:t xml:space="preserve">    "email</w:t>
+      <w:r>
+        <w:t>“</w:t>
+      </w:r>
+      <w:r>
+        <w:t>make</w:t>
+      </w:r>
+      <w:r>
+        <w:t>”</w:t>
+      </w:r>
+      <w:r>
+        <w:t>: [</w:t>
+      </w:r>
+      <w:r>
+        <w:t>“”</w:t>
+      </w:r>
+      <w:r>
+        <w:t>,</w:t>
+      </w:r>
+      <w:r>
+        <w:t>””</w:t>
+      </w:r>
+      <w:r>
+        <w:t>,</w:t>
+      </w:r>
+      <w:r>
+        <w:t>””</w:t>
+      </w:r>
+      <w:r>
+        <w:t>],</w:t>
+      </w:r>
+    </w:p>
+    <w:p>
+      <w:r>
+        <w:t>“</w:t>
+      </w:r>
+      <w:r>
+        <w:t>doors</w:t>
+      </w:r>
+      <w:r>
+        <w:t>”</w:t>
+      </w:r>
+      <w:r>
+        <w:t>: [],</w:t>
+      </w:r>
+    </w:p>
+    <w:p>
+      <w:r>
+        <w:t>“</w:t>
+      </w:r>
+      <w:r>
+        <w:t>petrol: [],</w:t>
+      </w:r>
+    </w:p>
+    <w:p>
+      <w:r>
+        <w:t>“</w:t>
+      </w:r>
+      <w:r>
+        <w:t>body</w:t>
+      </w:r>
+      <w:r>
+        <w:t>”</w:t>
+      </w:r>
+      <w:r>
+        <w:t>: [],</w:t>
+      </w:r>
+    </w:p>
+    <w:p>
+      <w:r>
+        <w:t>transmission: []</w:t>
+      </w:r>
+    </w:p>
+    <w:p>
+      <w:pPr>
+        <w:pBdr>
+          <w:bottom w:val="single" w:sz="6" w:space="1" w:color="auto"/>
+        </w:pBdr>
+      </w:pPr>
+      <w:r>
+        <w:t xml:space="preserve"> }</w:t>
+      </w:r>
+    </w:p>
+    <w:p>
+      <w:pPr>
+        <w:pBdr>
+          <w:bottom w:val="single" w:sz="6" w:space="1" w:color="auto"/>
+        </w:pBdr>
+      </w:pPr>
+      <w:proofErr w:type="spellStart"/>
+      <w:r>
+        <w:t>models.php</w:t>
+      </w:r>
+      <w:proofErr w:type="spellEnd"/>
+    </w:p>
+    <w:p/>
+    <w:p>
+      <w:r>
+        <w:t>returns the models associated with a make</w:t>
+      </w:r>
+    </w:p>
+    <w:p/>
+    <w:p>
+      <w:r>
+        <w:lastRenderedPageBreak/>
+        <w:t>‘</w:t>
+      </w:r>
+      <w:r>
+        <w:t>make</w:t>
+      </w:r>
+      <w:r>
+        <w:t>’</w:t>
+      </w:r>
+      <w:r>
+        <w:t xml:space="preserve"> </w:t>
+      </w:r>
+      <w:r>
+        <w:t>–</w:t>
+      </w:r>
+      <w:r>
+        <w:t xml:space="preserve"> manufacturer</w:t>
+      </w:r>
+    </w:p>
+    <w:p/>
+    <w:p>
+      <w:r>
+        <w:t>returns array of model names in alpha order</w:t>
+      </w:r>
+    </w:p>
+    <w:p/>
+    <w:p>
+      <w:pPr>
+        <w:rPr>
+          <w:strike/>
+        </w:rPr>
+      </w:pPr>
+      <w:r>
+        <w:rPr>
+          <w:strike/>
+        </w:rPr>
+        <w:t>{</w:t>
+      </w:r>
+      <w:r>
+        <w:rPr>
+          <w:strike/>
+        </w:rPr>
+        <w:t>“</w:t>
+      </w:r>
+      <w:r>
+        <w:rPr>
+          <w:strike/>
+        </w:rPr>
+        <w:t>models</w:t>
+      </w:r>
+      <w:r>
+        <w:rPr>
+          <w:strike/>
+        </w:rPr>
+        <w:t>”</w:t>
+      </w:r>
+      <w:r>
+        <w:rPr>
+          <w:strike/>
+        </w:rPr>
+        <w:t>: [</w:t>
+      </w:r>
+      <w:r>
+        <w:rPr>
+          <w:strike/>
+        </w:rPr>
+        <w:t>“”</w:t>
+      </w:r>
+      <w:r>
+        <w:rPr>
+          <w:strike/>
+        </w:rPr>
+        <w:t>,</w:t>
+      </w:r>
+      <w:r>
+        <w:rPr>
+          <w:strike/>
+        </w:rPr>
+        <w:t>””</w:t>
+      </w:r>
+      <w:r>
+        <w:rPr>
+          <w:strike/>
+        </w:rPr>
+        <w:t>,</w:t>
+      </w:r>
+      <w:r>
+        <w:rPr>
+          <w:strike/>
+        </w:rPr>
+        <w:t>””</w:t>
       </w:r>
       <w:proofErr w:type="gramStart"/>
       <w:r>
+        <w:rPr>
+          <w:strike/>
+        </w:rPr>
+        <w:t>] }</w:t>
+      </w:r>
+      <w:proofErr w:type="gramEnd"/>
+    </w:p>
+    <w:p>
+      <w:r>
+        <w:t>{</w:t>
+      </w:r>
+    </w:p>
+    <w:p>
+      <w:r>
+        <w:tab/>
+        <w:t>[“value”: “</w:t>
+      </w:r>
+      <w:proofErr w:type="spellStart"/>
+      <w:r>
+        <w:t>db</w:t>
+      </w:r>
+      <w:proofErr w:type="spellEnd"/>
+      <w:r>
+        <w:t xml:space="preserve"> value/key”, “text”: description text]</w:t>
+      </w:r>
+    </w:p>
+    <w:p>
+      <w:r>
+        <w:t>}</w:t>
+      </w:r>
+    </w:p>
+    <w:p/>
+    <w:p/>
+    <w:p>
+      <w:r>
+        <w:t>-------------------------</w:t>
+      </w:r>
+    </w:p>
+    <w:p>
+      <w:pPr>
+        <w:pStyle w:val="Heading1"/>
+        <w:rPr>
+          <w:strike/>
+        </w:rPr>
+      </w:pPr>
+      <w:proofErr w:type="spellStart"/>
+      <w:r>
+        <w:rPr>
+          <w:strike/>
+        </w:rPr>
+        <w:t>chatlist.php</w:t>
+      </w:r>
+      <w:proofErr w:type="spellEnd"/>
+    </w:p>
+    <w:p>
+      <w:pPr>
+        <w:pStyle w:val="Heading1"/>
+      </w:pPr>
+      <w:proofErr w:type="spellStart"/>
+      <w:r>
+        <w:t>inbox.php</w:t>
+      </w:r>
+      <w:proofErr w:type="spellEnd"/>
+    </w:p>
+    <w:p>
+      <w:r>
+        <w:t>-------------------------</w:t>
+      </w:r>
+    </w:p>
+    <w:p>
+      <w:r>
+        <w:t>returns a list of chats for this user with a reference to that chat</w:t>
+      </w:r>
+    </w:p>
+    <w:p>
+      <w:r>
+        <w:t>order by date</w:t>
+      </w:r>
+    </w:p>
+    <w:p/>
+    <w:p>
+      <w:r>
+        <w:t>{</w:t>
+      </w:r>
+    </w:p>
+    <w:p>
+      <w:r>
+        <w:t xml:space="preserve">    chats: [</w:t>
+      </w:r>
+    </w:p>
+    <w:p>
+      <w:r>
+        <w:t xml:space="preserve">        {</w:t>
+      </w:r>
+    </w:p>
+    <w:p>
+      <w:pPr>
+        <w:rPr>
+          <w:strike/>
+        </w:rPr>
+      </w:pPr>
+      <w:r>
+        <w:rPr>
+          <w:strike/>
+        </w:rPr>
+        <w:t xml:space="preserve">            "</w:t>
+      </w:r>
+      <w:proofErr w:type="spellStart"/>
+      <w:r>
+        <w:rPr>
+          <w:strike/>
+        </w:rPr>
+        <w:t>firstname</w:t>
+      </w:r>
+      <w:proofErr w:type="spellEnd"/>
+      <w:r>
+        <w:rPr>
+          <w:strike/>
+        </w:rPr>
+        <w:t>": "",</w:t>
+      </w:r>
+    </w:p>
+    <w:p>
+      <w:r>
+        <w:t xml:space="preserve">            "</w:t>
+      </w:r>
+      <w:r>
+        <w:t>sender</w:t>
+      </w:r>
+      <w:r>
+        <w:t>": "",</w:t>
+      </w:r>
+    </w:p>
+    <w:p>
+      <w:r>
+        <w:t xml:space="preserve">            "unread": "true" or "false",</w:t>
+      </w:r>
+    </w:p>
+    <w:p>
+      <w:pPr>
+        <w:rPr>
+          <w:strike/>
+        </w:rPr>
+      </w:pPr>
+      <w:r>
+        <w:rPr>
+          <w:strike/>
+        </w:rPr>
+        <w:t xml:space="preserve">            "</w:t>
+      </w:r>
+      <w:proofErr w:type="spellStart"/>
+      <w:r>
+        <w:rPr>
+          <w:strike/>
+        </w:rPr>
+        <w:t>lastmessage</w:t>
+      </w:r>
+      <w:proofErr w:type="spellEnd"/>
+      <w:r>
+        <w:rPr>
+          <w:strike/>
+        </w:rPr>
+        <w:t>": "text of last message"</w:t>
+      </w:r>
+      <w:r>
+        <w:rPr>
+          <w:strike/>
+        </w:rPr>
+        <w:t>,</w:t>
+      </w:r>
+    </w:p>
+    <w:p>
+      <w:pPr>
+        <w:ind w:firstLine="720"/>
+      </w:pPr>
+      <w:r>
+        <w:t>“message”: “most recent message sent to user”</w:t>
+      </w:r>
+    </w:p>
+    <w:p>
+      <w:r>
+        <w:t xml:space="preserve">            "time sent": "</w:t>
+      </w:r>
+      <w:proofErr w:type="spellStart"/>
+      <w:r>
+        <w:t>ss:</w:t>
+      </w:r>
+      <w:proofErr w:type="gramStart"/>
+      <w:r>
+        <w:t>mm:hh</w:t>
+      </w:r>
+      <w:proofErr w:type="gramEnd"/>
+      <w:r>
+        <w:t>:dd:mm:yyyy</w:t>
+      </w:r>
+      <w:proofErr w:type="spellEnd"/>
+      <w:r>
+        <w:t>",</w:t>
+      </w:r>
+    </w:p>
+    <w:p>
+      <w:pPr>
+        <w:rPr>
+          <w:strike/>
+        </w:rPr>
+      </w:pPr>
+      <w:r>
+        <w:rPr>
+          <w:strike/>
+        </w:rPr>
+        <w:t xml:space="preserve">            "reference": "number maybe? reference for the backend to know which chat this is. can be number. Will be passed when adding to chat or reading whole chat"</w:t>
+      </w:r>
+    </w:p>
+    <w:p>
+      <w:r>
+        <w:tab/>
+        <w:t>“</w:t>
+      </w:r>
+      <w:proofErr w:type="spellStart"/>
+      <w:r>
+        <w:t>messageid</w:t>
+      </w:r>
+      <w:proofErr w:type="spellEnd"/>
+      <w:r>
+        <w:t>”: “reference to the chat the message is in”</w:t>
+      </w:r>
+    </w:p>
+    <w:p>
+      <w:r>
+        <w:t xml:space="preserve">        },</w:t>
+      </w:r>
+    </w:p>
+    <w:p>
+      <w:r>
+        <w:t xml:space="preserve">        repeat</w:t>
+      </w:r>
+    </w:p>
+    <w:p>
+      <w:r>
+        <w:lastRenderedPageBreak/>
+        <w:t>}</w:t>
+      </w:r>
+    </w:p>
+    <w:p/>
+    <w:p>
+      <w:r>
+        <w:t>-------------------------</w:t>
+      </w:r>
+    </w:p>
+    <w:p>
+      <w:proofErr w:type="spellStart"/>
+      <w:r>
+        <w:t>chat.php</w:t>
+      </w:r>
+      <w:proofErr w:type="spellEnd"/>
+    </w:p>
+    <w:p>
+      <w:r>
+        <w:t>-------------------------</w:t>
+      </w:r>
+    </w:p>
+    <w:p/>
+    <w:p>
+      <w:r>
+        <w:t>returns the content of a chat</w:t>
+      </w:r>
+    </w:p>
+    <w:p/>
+    <w:p>
+      <w:r>
+        <w:t>fields</w:t>
+      </w:r>
+    </w:p>
+    <w:p/>
+    <w:p>
+      <w:r>
+        <w:t>"count" - number of messages</w:t>
+      </w:r>
+    </w:p>
+    <w:p>
+      <w:r>
+        <w:t>"order" - "</w:t>
+      </w:r>
+      <w:proofErr w:type="spellStart"/>
+      <w:r>
+        <w:t>asc</w:t>
+      </w:r>
+      <w:proofErr w:type="spellEnd"/>
+      <w:r>
+        <w:t>" or "desc"</w:t>
+      </w:r>
+    </w:p>
+    <w:p>
+      <w:r>
+        <w:t xml:space="preserve">"offset" - offset of </w:t>
+      </w:r>
+      <w:proofErr w:type="spellStart"/>
+      <w:r>
+        <w:t>of</w:t>
+      </w:r>
+      <w:proofErr w:type="spellEnd"/>
+      <w:r>
+        <w:t xml:space="preserve"> where the </w:t>
+      </w:r>
+      <w:proofErr w:type="spellStart"/>
+      <w:r>
+        <w:t>asc</w:t>
+      </w:r>
+      <w:proofErr w:type="spellEnd"/>
+      <w:r>
+        <w:t xml:space="preserve"> or desc should start. offset one with </w:t>
+      </w:r>
+      <w:proofErr w:type="spellStart"/>
+      <w:r>
+        <w:t>asc</w:t>
+      </w:r>
+      <w:proofErr w:type="spellEnd"/>
+      <w:r>
+        <w:t xml:space="preserve"> and count 4 returns messages 1-4 ignoring the most recent and returning 4 messages after it.</w:t>
+      </w:r>
+    </w:p>
+    <w:p/>
+    <w:p>
+      <w:pPr>
+        <w:rPr>
+          <w:strike/>
+        </w:rPr>
+      </w:pPr>
+      <w:r>
+        <w:rPr>
+          <w:strike/>
+        </w:rPr>
+        <w:t xml:space="preserve">"reference" = reference to chat in </w:t>
+      </w:r>
+      <w:proofErr w:type="spellStart"/>
+      <w:r>
+        <w:rPr>
+          <w:strike/>
+        </w:rPr>
+        <w:t>message.php</w:t>
+      </w:r>
+      <w:proofErr w:type="spellEnd"/>
+      <w:r>
+        <w:rPr>
+          <w:strike/>
+        </w:rPr>
+        <w:t xml:space="preserve"> or </w:t>
+      </w:r>
+      <w:proofErr w:type="spellStart"/>
+      <w:r>
+        <w:rPr>
+          <w:strike/>
+        </w:rPr>
+        <w:t>chatlist.php</w:t>
+      </w:r>
+      <w:proofErr w:type="spellEnd"/>
+    </w:p>
+    <w:p>
+      <w:r>
+        <w:t>"</w:t>
+      </w:r>
+      <w:proofErr w:type="spellStart"/>
+      <w:r>
+        <w:t>messageid</w:t>
+      </w:r>
+      <w:proofErr w:type="spellEnd"/>
+      <w:r>
+        <w:t xml:space="preserve">" = reference to chat in </w:t>
+      </w:r>
+      <w:proofErr w:type="spellStart"/>
+      <w:r>
+        <w:t>inbox</w:t>
+      </w:r>
+      <w:r>
+        <w:t>.php</w:t>
+      </w:r>
+      <w:proofErr w:type="spellEnd"/>
+      <w:r>
+        <w:t xml:space="preserve"> or </w:t>
+      </w:r>
+      <w:proofErr w:type="spellStart"/>
+      <w:r>
+        <w:t>message.php</w:t>
+      </w:r>
+      <w:proofErr w:type="spellEnd"/>
+    </w:p>
+    <w:p/>
+    <w:p/>
+    <w:p>
+      <w:r>
+        <w:t>{</w:t>
+      </w:r>
+      <w:r>
+        <w:t xml:space="preserve"> [</w:t>
+      </w:r>
+    </w:p>
+    <w:p>
+      <w:pPr>
+        <w:rPr>
+          <w:strike/>
+        </w:rPr>
+      </w:pPr>
+      <w:r>
+        <w:rPr>
+          <w:strike/>
+        </w:rPr>
+        <w:t xml:space="preserve">    "</w:t>
+      </w:r>
+      <w:proofErr w:type="spellStart"/>
+      <w:r>
+        <w:rPr>
+          <w:strike/>
+        </w:rPr>
+        <w:t>firstname</w:t>
+      </w:r>
+      <w:proofErr w:type="spellEnd"/>
+      <w:proofErr w:type="gramStart"/>
+      <w:r>
+        <w:rPr>
+          <w:strike/>
+        </w:rPr>
         <w:t>" :</w:t>
       </w:r>
       <w:proofErr w:type="gramEnd"/>
       <w:r>
-        <w:t xml:space="preserve"> "" or "inuse" or "invalid",</w:t>
-      </w:r>
-    </w:p>
-    <w:p>
-      <w:r>
-        <w:t xml:space="preserve">    "ccnumber": "" or "invalid",</w:t>
-      </w:r>
-    </w:p>
-    <w:p>
-      <w:r>
-        <w:t xml:space="preserve">    "photo": "", "toobig", "missing",</w:t>
-      </w:r>
-    </w:p>
-    <w:p>
+        <w:rPr>
+          <w:strike/>
+        </w:rPr>
+        <w:t xml:space="preserve"> "",</w:t>
+      </w:r>
+    </w:p>
+    <w:p>
+      <w:r>
+        <w:t xml:space="preserve">    "</w:t>
+      </w:r>
+      <w:proofErr w:type="spellStart"/>
+      <w:r>
+        <w:t>sender</w:t>
+      </w:r>
+      <w:proofErr w:type="gramStart"/>
+      <w:r>
+        <w:t>" :</w:t>
+      </w:r>
+      <w:proofErr w:type="spellEnd"/>
+      <w:proofErr w:type="gramEnd"/>
+      <w:r>
+        <w:t xml:space="preserve"> "",</w:t>
+      </w:r>
+    </w:p>
+    <w:p>
+      <w:r>
+        <w:t xml:space="preserve">    "messages</w:t>
+      </w:r>
+      <w:proofErr w:type="gramStart"/>
+      <w:r>
+        <w:t>" :</w:t>
+      </w:r>
+      <w:proofErr w:type="gramEnd"/>
+      <w:r>
+        <w:t xml:space="preserve"> [</w:t>
+      </w:r>
+    </w:p>
+    <w:p>
+      <w:r>
+        <w:t xml:space="preserve">        "message</w:t>
+      </w:r>
+      <w:proofErr w:type="gramStart"/>
+      <w:r>
+        <w:t>" :</w:t>
+      </w:r>
+      <w:proofErr w:type="gramEnd"/>
+      <w:r>
+        <w:t xml:space="preserve"> "message text",</w:t>
+      </w:r>
+    </w:p>
+    <w:p>
+      <w:r>
+        <w:t xml:space="preserve">        "image</w:t>
+      </w:r>
+      <w:proofErr w:type="gramStart"/>
+      <w:r>
+        <w:t>" :</w:t>
+      </w:r>
+      <w:proofErr w:type="gramEnd"/>
+      <w:r>
+        <w:t xml:space="preserve"> "reference to image if we add this in later for sending images via messages. ignore for now."</w:t>
+      </w:r>
+    </w:p>
+    <w:p>
+      <w:r>
+        <w:t>]</w:t>
+      </w:r>
+      <w:r>
+        <w:t xml:space="preserve"> </w:t>
+      </w:r>
       <w:r>
         <w:t>}</w:t>
       </w:r>
@@ -358,722 +1574,382 @@
     <w:p/>
     <w:p>
       <w:r>
-        <w:t>=========================</w:t>
-      </w:r>
-    </w:p>
-    <w:p>
-      <w:r>
-        <w:t>php files for retrieving data from the database</w:t>
-      </w:r>
-    </w:p>
-    <w:p/>
-    <w:p>
-      <w:r>
-        <w:t>/json</w:t>
-      </w:r>
-    </w:p>
-    <w:p>
-      <w:r>
-        <w:t>=========================</w:t>
-      </w:r>
-    </w:p>
-    <w:p>
-      <w:r>
-        <w:t>messages.php</w:t>
-      </w:r>
-    </w:p>
+        <w:t xml:space="preserve">Current </w:t>
+      </w:r>
+      <w:proofErr w:type="spellStart"/>
+      <w:r>
+        <w:t>chat.php</w:t>
+      </w:r>
+      <w:proofErr w:type="spellEnd"/>
+      <w:r>
+        <w:t xml:space="preserve"> doesn’t conform to this.</w:t>
+      </w:r>
+    </w:p>
+    <w:p/>
     <w:p>
       <w:r>
         <w:t>-------------------------</w:t>
       </w:r>
     </w:p>
     <w:p>
-      <w:r>
-        <w:t xml:space="preserve">returns one or more messages. single messages not </w:t>
-      </w:r>
-      <w:proofErr w:type="gramStart"/>
-      <w:r>
-        <w:t>chats</w:t>
-      </w:r>
-      <w:proofErr w:type="gramEnd"/>
-    </w:p>
-    <w:p/>
-    <w:p>
-      <w:r>
-        <w:t>fields</w:t>
-      </w:r>
-    </w:p>
-    <w:p/>
-    <w:p>
-      <w:r>
-        <w:t>'order' - asc, desc</w:t>
-      </w:r>
-    </w:p>
-    <w:p/>
-    <w:p>
-      <w:r>
-        <w:t>'count' - int - number to return</w:t>
-      </w:r>
-    </w:p>
-    <w:p/>
-    <w:p>
-      <w:r>
-        <w:t>'orderby' - date</w:t>
-      </w:r>
-    </w:p>
-    <w:p/>
-    <w:p/>
-    <w:p>
-      <w:r>
-        <w:t>{</w:t>
-      </w:r>
-    </w:p>
-    <w:p>
-      <w:r>
-        <w:t xml:space="preserve">    </w:t>
-      </w:r>
-      <w:proofErr w:type="gramStart"/>
-      <w:r>
-        <w:t>messages :</w:t>
-      </w:r>
-      <w:proofErr w:type="gramEnd"/>
-      <w:r>
-        <w:t xml:space="preserve"> [</w:t>
-      </w:r>
-    </w:p>
-    <w:p>
-      <w:r>
-        <w:t xml:space="preserve">        {</w:t>
-      </w:r>
-    </w:p>
-    <w:p>
-      <w:r>
-        <w:t xml:space="preserve">            "firstname": "",</w:t>
-      </w:r>
-    </w:p>
-    <w:p>
-      <w:r>
-        <w:t xml:space="preserve">            "date": "ss:</w:t>
-      </w:r>
-      <w:proofErr w:type="gramStart"/>
-      <w:r>
-        <w:t>mm:hh</w:t>
-      </w:r>
-      <w:proofErr w:type="gramEnd"/>
-      <w:r>
-        <w:t>:dd:mm:yy",</w:t>
-      </w:r>
-    </w:p>
-    <w:p>
-      <w:r>
-        <w:t xml:space="preserve">            "message": "message text",</w:t>
-      </w:r>
-    </w:p>
-    <w:p>
-      <w:r>
-        <w:t xml:space="preserve">            "reference": "reference to the chat this message is contained in. php </w:t>
-      </w:r>
-      <w:proofErr w:type="gramStart"/>
-      <w:r>
-        <w:t>reference</w:t>
-      </w:r>
-      <w:proofErr w:type="gramEnd"/>
-      <w:r>
-        <w:t xml:space="preserve"> so the backend knows what message this is."</w:t>
-      </w:r>
-    </w:p>
-    <w:p>
-      <w:r>
-        <w:t xml:space="preserve">        }</w:t>
-      </w:r>
-    </w:p>
-    <w:p>
-      <w:r>
-        <w:t xml:space="preserve">    ]</w:t>
-      </w:r>
-    </w:p>
-    <w:p>
-      <w:r>
-        <w:t>}</w:t>
-      </w:r>
-    </w:p>
-    <w:p/>
-    <w:p>
-      <w:r>
-        <w:t>-------------------------</w:t>
-      </w:r>
-    </w:p>
-    <w:p>
-      <w:r>
-        <w:t>addcarform.php</w:t>
-      </w:r>
-    </w:p>
-    <w:p>
-      <w:r>
-        <w:t>-------------------------</w:t>
-      </w:r>
-    </w:p>
-    <w:p>
-      <w:r>
-        <w:t>returns values of select fields for addcar.html submit form</w:t>
-      </w:r>
-    </w:p>
-    <w:p/>
-    <w:p>
-      <w:r>
-        <w:t>Each is an ordered array if possible</w:t>
-      </w:r>
-    </w:p>
-    <w:p/>
-    <w:p>
-      <w:r>
-        <w:t xml:space="preserve">'make' list of </w:t>
-      </w:r>
-      <w:proofErr w:type="gramStart"/>
-      <w:r>
-        <w:t>possible</w:t>
-      </w:r>
-      <w:proofErr w:type="gramEnd"/>
-      <w:r>
-        <w:t xml:space="preserve"> makes - alpha</w:t>
-      </w:r>
-    </w:p>
-    <w:p/>
-    <w:p>
-      <w:r>
-        <w:lastRenderedPageBreak/>
-        <w:t>'doors' - list of possible door options - numerical</w:t>
-      </w:r>
-    </w:p>
-    <w:p/>
-    <w:p>
-      <w:r>
-        <w:t>'petrol' - list of possible petrol - alpha</w:t>
-      </w:r>
-    </w:p>
-    <w:p/>
-    <w:p>
-      <w:r>
-        <w:t>'body' - list of possible bodies - alpha</w:t>
-      </w:r>
-    </w:p>
-    <w:p/>
-    <w:p>
-      <w:r>
-        <w:t>'transmission' - transmission type - alpha</w:t>
-      </w:r>
-    </w:p>
-    <w:p/>
-    <w:p>
-      <w:r>
-        <w:t>{"make": ["","",""],</w:t>
-      </w:r>
-    </w:p>
-    <w:p>
-      <w:r>
-        <w:t>"doors": [],</w:t>
-      </w:r>
-    </w:p>
-    <w:p>
-      <w:r>
-        <w:t>"petrol: [],</w:t>
-      </w:r>
-    </w:p>
-    <w:p>
-      <w:r>
-        <w:t>"body": [],</w:t>
-      </w:r>
-    </w:p>
-    <w:p>
-      <w:r>
-        <w:t>transmission: []</w:t>
-      </w:r>
-    </w:p>
-    <w:p>
-      <w:r>
-        <w:t xml:space="preserve"> }</w:t>
-      </w:r>
-    </w:p>
-    <w:p>
-      <w:r>
-        <w:t>-------------------------</w:t>
-      </w:r>
-    </w:p>
-    <w:p>
-      <w:r>
-        <w:t>models.php</w:t>
-      </w:r>
-    </w:p>
-    <w:p>
-      <w:r>
-        <w:t>-------------------------</w:t>
-      </w:r>
-    </w:p>
-    <w:p/>
-    <w:p>
-      <w:r>
-        <w:t>returns the models associated with a make</w:t>
-      </w:r>
-    </w:p>
-    <w:p/>
-    <w:p>
-      <w:r>
-        <w:t>'make' - manufacturer</w:t>
-      </w:r>
-    </w:p>
-    <w:p/>
-    <w:p>
-      <w:r>
-        <w:t>returns array of model names in alpha order</w:t>
-      </w:r>
-    </w:p>
-    <w:p/>
-    <w:p>
-      <w:r>
-        <w:t>{"models": ["","",""</w:t>
-      </w:r>
-      <w:proofErr w:type="gramStart"/>
-      <w:r>
-        <w:t>] }</w:t>
-      </w:r>
-      <w:proofErr w:type="gramEnd"/>
-    </w:p>
-    <w:p/>
-    <w:p/>
-    <w:p/>
-    <w:p>
-      <w:r>
-        <w:t>-------------------------</w:t>
-      </w:r>
-    </w:p>
-    <w:p>
-      <w:r>
-        <w:t>chatlist.php</w:t>
-      </w:r>
-    </w:p>
-    <w:p>
-      <w:r>
-        <w:t>-------------------------</w:t>
-      </w:r>
-    </w:p>
-    <w:p>
-      <w:r>
-        <w:lastRenderedPageBreak/>
-        <w:t>returns a list of chats for this user with a reference to that chat</w:t>
-      </w:r>
-    </w:p>
-    <w:p>
-      <w:r>
-        <w:t>order by date</w:t>
-      </w:r>
-    </w:p>
-    <w:p/>
-    <w:p>
-      <w:r>
-        <w:t>{</w:t>
-      </w:r>
-    </w:p>
-    <w:p>
-      <w:r>
-        <w:t xml:space="preserve">    chats: [</w:t>
-      </w:r>
-    </w:p>
-    <w:p>
-      <w:r>
-        <w:t xml:space="preserve">        {</w:t>
-      </w:r>
-    </w:p>
-    <w:p>
-      <w:r>
-        <w:t xml:space="preserve">            "firstname": "",</w:t>
-      </w:r>
-    </w:p>
-    <w:p>
-      <w:r>
-        <w:t xml:space="preserve">            "unread": "true" or "false",</w:t>
-      </w:r>
-    </w:p>
-    <w:p>
-      <w:r>
-        <w:t xml:space="preserve">            "lastmessage": "text of last message",</w:t>
-      </w:r>
-    </w:p>
-    <w:p>
-      <w:r>
-        <w:t xml:space="preserve">            "time sent": "ss:</w:t>
-      </w:r>
-      <w:proofErr w:type="gramStart"/>
-      <w:r>
-        <w:t>mm:hh</w:t>
-      </w:r>
-      <w:proofErr w:type="gramEnd"/>
-      <w:r>
-        <w:t>:dd:mm:yyyy",</w:t>
-      </w:r>
-    </w:p>
-    <w:p>
-      <w:r>
-        <w:t xml:space="preserve">            "reference": "number maybe? reference for the backend to know which chat this is. can be number. Will be passed when adding to chat or reading whole chat"</w:t>
-      </w:r>
-    </w:p>
-    <w:p>
-      <w:r>
-        <w:t xml:space="preserve">        },</w:t>
-      </w:r>
-    </w:p>
-    <w:p>
-      <w:r>
-        <w:t xml:space="preserve">        repeat</w:t>
-      </w:r>
-    </w:p>
-    <w:p>
-      <w:r>
-        <w:t>}</w:t>
-      </w:r>
-    </w:p>
-    <w:p/>
-    <w:p>
-      <w:r>
-        <w:t>-------------------------</w:t>
-      </w:r>
-    </w:p>
-    <w:p>
-      <w:r>
-        <w:t>chat.php</w:t>
-      </w:r>
-    </w:p>
-    <w:p>
-      <w:r>
-        <w:t>-------------------------</w:t>
-      </w:r>
-    </w:p>
-    <w:p/>
-    <w:p>
-      <w:r>
-        <w:t>returns the content of a chat</w:t>
-      </w:r>
-    </w:p>
-    <w:p/>
-    <w:p>
-      <w:r>
-        <w:t>fields</w:t>
-      </w:r>
-    </w:p>
-    <w:p/>
-    <w:p>
-      <w:r>
-        <w:t>"count" - number of messages</w:t>
-      </w:r>
-    </w:p>
-    <w:p>
-      <w:r>
-        <w:t>"order" - "asc" or "desc"</w:t>
-      </w:r>
-    </w:p>
-    <w:p>
-      <w:r>
-        <w:t>"offset" - offset of of where the asc or desc should start. offset one with asc and count 4 returns messages 1-4 ignoring the most recent and returning 4 messages after it.</w:t>
-      </w:r>
-    </w:p>
-    <w:p/>
-    <w:p>
-      <w:r>
-        <w:t>"reference" = reference to chat in message.php or chatlist.php</w:t>
-      </w:r>
-    </w:p>
-    <w:p/>
-    <w:p>
-      <w:r>
-        <w:t>{</w:t>
-      </w:r>
-    </w:p>
-    <w:p>
-      <w:r>
-        <w:lastRenderedPageBreak/>
-        <w:t xml:space="preserve">    "firstname</w:t>
-      </w:r>
-      <w:proofErr w:type="gramStart"/>
-      <w:r>
-        <w:t>" :</w:t>
-      </w:r>
-      <w:proofErr w:type="gramEnd"/>
-      <w:r>
-        <w:t xml:space="preserve"> "",</w:t>
-      </w:r>
-    </w:p>
-    <w:p>
-      <w:r>
-        <w:t xml:space="preserve">    "messages</w:t>
-      </w:r>
-      <w:proofErr w:type="gramStart"/>
-      <w:r>
-        <w:t>" :</w:t>
-      </w:r>
-      <w:proofErr w:type="gramEnd"/>
-      <w:r>
-        <w:t xml:space="preserve"> [</w:t>
-      </w:r>
-    </w:p>
-    <w:p>
-      <w:r>
-        <w:t xml:space="preserve">        "message</w:t>
-      </w:r>
-      <w:proofErr w:type="gramStart"/>
-      <w:r>
-        <w:t>" :</w:t>
-      </w:r>
-      <w:proofErr w:type="gramEnd"/>
-      <w:r>
-        <w:t xml:space="preserve"> "message text",</w:t>
-      </w:r>
-    </w:p>
-    <w:p>
-      <w:r>
-        <w:t xml:space="preserve">        "image</w:t>
-      </w:r>
-      <w:proofErr w:type="gramStart"/>
-      <w:r>
-        <w:t>" :</w:t>
-      </w:r>
-      <w:proofErr w:type="gramEnd"/>
-      <w:r>
-        <w:t xml:space="preserve"> "reference to image if we add this in later for sending images via messages. ignore for now."</w:t>
-      </w:r>
-    </w:p>
-    <w:p>
-      <w:r>
-        <w:t xml:space="preserve">    ]</w:t>
-      </w:r>
-    </w:p>
-    <w:p>
-      <w:r>
-        <w:t>}</w:t>
-      </w:r>
-    </w:p>
-    <w:p/>
-    <w:p/>
-    <w:p>
-      <w:r>
-        <w:t>-------------------------</w:t>
-      </w:r>
-    </w:p>
-    <w:p>
+      <w:proofErr w:type="spellStart"/>
       <w:r>
         <w:t>search.php</w:t>
       </w:r>
-    </w:p>
-    <w:p>
-      <w:r>
-        <w:t>-------------------------</w:t>
-      </w:r>
-    </w:p>
-    <w:p/>
-    <w:p>
-      <w:r>
-        <w:t>returns a list of cars based on criteria</w:t>
-      </w:r>
-    </w:p>
-    <w:p/>
-    <w:p>
-      <w:r>
-        <w:t xml:space="preserve">fields </w:t>
-      </w:r>
-    </w:p>
-    <w:p/>
-    <w:p>
-      <w:r>
-        <w:t>a lot. need to go over the main search page in the google drive</w:t>
-      </w:r>
-    </w:p>
-    <w:p/>
-    <w:p>
-      <w:r>
-        <w:t>for now</w:t>
-      </w:r>
-    </w:p>
-    <w:p/>
-    <w:p>
-      <w:r>
-        <w:t>"count" - number to return</w:t>
-      </w:r>
-    </w:p>
-    <w:p>
-      <w:r>
-        <w:t>"offset" - number to skip</w:t>
-      </w:r>
-    </w:p>
-    <w:p>
-      <w:r>
-        <w:t>"order" - asc or desc</w:t>
-      </w:r>
-    </w:p>
-    <w:p/>
-    <w:p>
-      <w:r>
-        <w:t>returns</w:t>
-      </w:r>
-    </w:p>
-    <w:p/>
-    <w:p>
-      <w:r>
-        <w:t>{</w:t>
-      </w:r>
-    </w:p>
-    <w:p>
-      <w:r>
-        <w:t xml:space="preserve">    results: [</w:t>
-      </w:r>
-    </w:p>
-    <w:p>
-      <w:r>
-        <w:t xml:space="preserve">        </w:t>
-      </w:r>
-      <w:proofErr w:type="gramStart"/>
-      <w:r>
-        <w:t>car :</w:t>
-      </w:r>
-      <w:proofErr w:type="gramEnd"/>
-      <w:r>
-        <w:t xml:space="preserve"> {</w:t>
-      </w:r>
-    </w:p>
-    <w:p>
-      <w:r>
-        <w:t xml:space="preserve">            "image": "link to image of car",</w:t>
-      </w:r>
-    </w:p>
-    <w:p>
-      <w:r>
-        <w:lastRenderedPageBreak/>
-        <w:t xml:space="preserve">            "rating": "rating of car",</w:t>
-      </w:r>
-    </w:p>
-    <w:p>
-      <w:r>
-        <w:t xml:space="preserve">            "rego": "rego of car",</w:t>
-      </w:r>
-    </w:p>
-    <w:p>
-      <w:r>
-        <w:t xml:space="preserve">            "reference": "reference so php backend knows which car this is when it is called in car.php to view the car"</w:t>
-      </w:r>
-    </w:p>
-    <w:p>
-      <w:r>
-        <w:t xml:space="preserve">        }</w:t>
-      </w:r>
-    </w:p>
-    <w:p>
-      <w:r>
-        <w:t xml:space="preserve">    ]</w:t>
-      </w:r>
-    </w:p>
-    <w:p>
-      <w:r>
-        <w:t>}</w:t>
-      </w:r>
-    </w:p>
-    <w:p/>
-    <w:p>
-      <w:r>
-        <w:t>-------------------------</w:t>
-      </w:r>
-    </w:p>
-    <w:p>
-      <w:r>
-        <w:t>car.php</w:t>
-      </w:r>
-    </w:p>
-    <w:p>
-      <w:r>
-        <w:t>-------------------------</w:t>
-      </w:r>
-    </w:p>
-    <w:p/>
-    <w:p>
-      <w:r>
-        <w:t>return the information about a car</w:t>
-      </w:r>
-    </w:p>
-    <w:p/>
-    <w:p/>
-    <w:p>
-      <w:r>
-        <w:t>fields</w:t>
-      </w:r>
-    </w:p>
-    <w:p/>
-    <w:p>
-      <w:r>
-        <w:t>"reference</w:t>
-      </w:r>
-      <w:proofErr w:type="gramStart"/>
-      <w:r>
-        <w:t>" :</w:t>
-      </w:r>
-      <w:proofErr w:type="gramEnd"/>
-      <w:r>
-        <w:t xml:space="preserve"> "reference from search.php or somewhere else."</w:t>
-      </w:r>
-    </w:p>
-    <w:p/>
-    <w:p>
-      <w:r>
-        <w:t>needs to be expanded</w:t>
-      </w:r>
-    </w:p>
-    <w:p/>
-    <w:p>
-      <w:r>
-        <w:t>{</w:t>
-      </w:r>
-    </w:p>
-    <w:p>
-      <w:r>
-        <w:t xml:space="preserve">    "image": "link to image of car",</w:t>
-      </w:r>
-    </w:p>
-    <w:p>
-      <w:r>
-        <w:t xml:space="preserve">    "rating": "rating of car",</w:t>
-      </w:r>
-    </w:p>
-    <w:p>
-      <w:r>
-        <w:t xml:space="preserve">    "rego": "rego of car",</w:t>
-      </w:r>
-    </w:p>
-    <w:p>
-      <w:r>
-        <w:t xml:space="preserve">    "reference": "reference so php backend knows which car this is when it is called in car.php to view the car"</w:t>
-      </w:r>
-    </w:p>
-    <w:p>
-      <w:r>
-        <w:t>}</w:t>
-      </w:r>
-    </w:p>
-    <w:p/>
-    <w:p/>
-    <w:p>
-      <w:r>
-        <w:t>-------------------------</w:t>
-      </w:r>
-    </w:p>
-    <w:p>
-      <w:proofErr w:type="gramStart"/>
-      <w:r>
-        <w:t>.php</w:t>
-      </w:r>
-      <w:proofErr w:type="gramEnd"/>
+      <w:proofErr w:type="spellEnd"/>
     </w:p>
     <w:p>
       <w:r>
         <w:lastRenderedPageBreak/>
         <w:t>-------------------------</w:t>
       </w:r>
+    </w:p>
+    <w:p/>
+    <w:p>
+      <w:r>
+        <w:t>returns a list of cars based on criteria</w:t>
+      </w:r>
+    </w:p>
+    <w:p/>
+    <w:p>
+      <w:r>
+        <w:t xml:space="preserve">fields </w:t>
+      </w:r>
+    </w:p>
+    <w:p/>
+    <w:p>
+      <w:r>
+        <w:t>a lot. need to go over the main search page in the google drive</w:t>
+      </w:r>
+    </w:p>
+    <w:p/>
+    <w:p>
+      <w:r>
+        <w:t>for now</w:t>
+      </w:r>
+    </w:p>
+    <w:p/>
+    <w:p>
+      <w:r>
+        <w:t>"count" - number to return</w:t>
+      </w:r>
+    </w:p>
+    <w:p>
+      <w:r>
+        <w:t>"offset" - number to skip</w:t>
+      </w:r>
+    </w:p>
+    <w:p>
+      <w:r>
+        <w:t xml:space="preserve">"order" - </w:t>
+      </w:r>
+      <w:proofErr w:type="spellStart"/>
+      <w:r>
+        <w:t>asc</w:t>
+      </w:r>
+      <w:proofErr w:type="spellEnd"/>
+      <w:r>
+        <w:t xml:space="preserve"> or desc</w:t>
+      </w:r>
+    </w:p>
+    <w:p>
+      <w:r>
+        <w:t>“keywords” – key words to search for</w:t>
+      </w:r>
+    </w:p>
+    <w:p/>
+    <w:p>
+      <w:r>
+        <w:t>returns</w:t>
+      </w:r>
+    </w:p>
+    <w:p/>
+    <w:p>
+      <w:r>
+        <w:t>{</w:t>
+      </w:r>
+    </w:p>
+    <w:p>
+      <w:r>
+        <w:t xml:space="preserve">    results: [</w:t>
+      </w:r>
+    </w:p>
+    <w:p>
+      <w:r>
+        <w:t xml:space="preserve">        </w:t>
+      </w:r>
+      <w:proofErr w:type="gramStart"/>
+      <w:r>
+        <w:t>car :</w:t>
+      </w:r>
+      <w:proofErr w:type="gramEnd"/>
+      <w:r>
+        <w:t xml:space="preserve"> {</w:t>
+      </w:r>
+    </w:p>
+    <w:p>
+      <w:r>
+        <w:t xml:space="preserve">            "image": "link to image of car",</w:t>
+      </w:r>
+    </w:p>
+    <w:p>
+      <w:r>
+        <w:t xml:space="preserve">            "rating": "rating of car",</w:t>
+      </w:r>
+    </w:p>
+    <w:p>
+      <w:r>
+        <w:t xml:space="preserve">            "rego": "rego of car",</w:t>
+      </w:r>
+    </w:p>
+    <w:p>
+      <w:r>
+        <w:t xml:space="preserve">            "reference": "reference so php backend knows which car this is when it is called in </w:t>
+      </w:r>
+      <w:proofErr w:type="spellStart"/>
+      <w:r>
+        <w:t>car.php</w:t>
+      </w:r>
+      <w:proofErr w:type="spellEnd"/>
+      <w:r>
+        <w:t xml:space="preserve"> to view the car"</w:t>
+      </w:r>
+      <w:r>
+        <w:t>,</w:t>
+      </w:r>
+    </w:p>
+    <w:p>
+      <w:pPr>
+        <w:ind w:firstLine="720"/>
+      </w:pPr>
+      <w:r>
+        <w:t>“make”,</w:t>
+      </w:r>
+    </w:p>
+    <w:p>
+      <w:pPr>
+        <w:ind w:firstLine="720"/>
+      </w:pPr>
+      <w:r>
+        <w:t>“model”</w:t>
+      </w:r>
+    </w:p>
+    <w:p>
+      <w:r>
+        <w:t xml:space="preserve">        }</w:t>
+      </w:r>
+    </w:p>
+    <w:p>
+      <w:r>
+        <w:t xml:space="preserve">    ]</w:t>
+      </w:r>
+    </w:p>
+    <w:p>
+      <w:r>
+        <w:t>}</w:t>
+      </w:r>
+    </w:p>
+    <w:p/>
+    <w:p>
+      <w:r>
+        <w:lastRenderedPageBreak/>
+        <w:t>-------------------------</w:t>
+      </w:r>
+    </w:p>
+    <w:p>
+      <w:proofErr w:type="spellStart"/>
+      <w:r>
+        <w:t>car.php</w:t>
+      </w:r>
+      <w:proofErr w:type="spellEnd"/>
+    </w:p>
+    <w:p>
+      <w:r>
+        <w:t>-------------------------</w:t>
+      </w:r>
+    </w:p>
+    <w:p>
+      <w:r>
+        <w:t xml:space="preserve">Currently called </w:t>
+      </w:r>
+      <w:proofErr w:type="spellStart"/>
+      <w:r>
+        <w:t>viewcar</w:t>
+      </w:r>
+      <w:proofErr w:type="spellEnd"/>
+      <w:r>
+        <w:t xml:space="preserve">. Just need to rename and change the </w:t>
+      </w:r>
+      <w:proofErr w:type="spellStart"/>
+      <w:r>
+        <w:t>url</w:t>
+      </w:r>
+      <w:proofErr w:type="spellEnd"/>
+      <w:r>
+        <w:t xml:space="preserve"> on the frontend to change it to </w:t>
+      </w:r>
+      <w:proofErr w:type="spellStart"/>
+      <w:r>
+        <w:t>car.php</w:t>
+      </w:r>
+      <w:proofErr w:type="spellEnd"/>
+    </w:p>
+    <w:p>
+      <w:r>
+        <w:t>return the information about a car</w:t>
+      </w:r>
+    </w:p>
+    <w:p/>
+    <w:p/>
+    <w:p>
+      <w:r>
+        <w:t>fields</w:t>
+      </w:r>
+    </w:p>
+    <w:p/>
+    <w:p>
+      <w:r>
+        <w:t>"reference</w:t>
+      </w:r>
+      <w:proofErr w:type="gramStart"/>
+      <w:r>
+        <w:t>" :</w:t>
+      </w:r>
+      <w:proofErr w:type="gramEnd"/>
+      <w:r>
+        <w:t xml:space="preserve"> "reference from </w:t>
+      </w:r>
+      <w:proofErr w:type="spellStart"/>
+      <w:r>
+        <w:t>search.php</w:t>
+      </w:r>
+      <w:proofErr w:type="spellEnd"/>
+      <w:r>
+        <w:t xml:space="preserve"> or somewhere else."</w:t>
+      </w:r>
+    </w:p>
+    <w:p/>
+    <w:p>
+      <w:r>
+        <w:t>needs to be expanded</w:t>
+      </w:r>
+    </w:p>
+    <w:p/>
+    <w:p>
+      <w:r>
+        <w:t>{</w:t>
+      </w:r>
+    </w:p>
+    <w:p>
+      <w:r>
+        <w:t xml:space="preserve">    "image": "link to image of car",</w:t>
+      </w:r>
+    </w:p>
+    <w:p>
+      <w:r>
+        <w:t xml:space="preserve">    "rating": "rating of car",</w:t>
+      </w:r>
+    </w:p>
+    <w:p>
+      <w:r>
+        <w:t xml:space="preserve">    "rego": "rego of car",</w:t>
+      </w:r>
+    </w:p>
+    <w:p>
+      <w:pPr>
+        <w:rPr>
+          <w:strike/>
+        </w:rPr>
+      </w:pPr>
+      <w:r>
+        <w:rPr>
+          <w:strike/>
+        </w:rPr>
+        <w:t xml:space="preserve">    "reference": "reference so php backend knows which car this is when it is called in </w:t>
+      </w:r>
+      <w:proofErr w:type="spellStart"/>
+      <w:r>
+        <w:rPr>
+          <w:strike/>
+        </w:rPr>
+        <w:t>car.php</w:t>
+      </w:r>
+      <w:proofErr w:type="spellEnd"/>
+      <w:r>
+        <w:rPr>
+          <w:strike/>
+        </w:rPr>
+        <w:t xml:space="preserve"> to view the car"</w:t>
+      </w:r>
+      <w:r>
+        <w:rPr>
+          <w:strike/>
+        </w:rPr>
+        <w:t>,</w:t>
+      </w:r>
+    </w:p>
+    <w:p>
+      <w:r>
+        <w:t xml:space="preserve">    "</w:t>
+      </w:r>
+      <w:r>
+        <w:t>id</w:t>
+      </w:r>
+      <w:r>
+        <w:t xml:space="preserve">": "reference so php backend knows which car this is when it is called in </w:t>
+      </w:r>
+      <w:proofErr w:type="spellStart"/>
+      <w:r>
+        <w:t>car.php</w:t>
+      </w:r>
+      <w:proofErr w:type="spellEnd"/>
+      <w:r>
+        <w:t xml:space="preserve"> to view the car",</w:t>
+      </w:r>
+    </w:p>
+    <w:p>
+      <w:r>
+        <w:tab/>
+        <w:t>make,</w:t>
+      </w:r>
+    </w:p>
+    <w:p>
+      <w:pPr>
+        <w:ind w:firstLine="720"/>
+      </w:pPr>
+      <w:r>
+        <w:t>model</w:t>
+      </w:r>
       <w:bookmarkStart w:id="0" w:name="_GoBack"/>
       <w:bookmarkEnd w:id="0"/>
+    </w:p>
+    <w:p/>
+    <w:p/>
+    <w:p/>
+    <w:p>
+      <w:r>
+        <w:t>}</w:t>
+      </w:r>
+    </w:p>
+    <w:p/>
+    <w:p/>
+    <w:p>
+      <w:r>
+        <w:t>-------------------------</w:t>
+      </w:r>
+    </w:p>
+    <w:p>
+      <w:proofErr w:type="gramStart"/>
+      <w:r>
+        <w:t>.php</w:t>
+      </w:r>
+      <w:proofErr w:type="gramEnd"/>
+    </w:p>
+    <w:p>
+      <w:r>
+        <w:lastRenderedPageBreak/>
+        <w:t>-------------------------</w:t>
+      </w:r>
     </w:p>
     <w:sectPr>
       <w:pgSz w:w="11906" w:h="16838"/>
@@ -1483,6 +2359,71 @@
     <w:name w:val="Normal"/>
     <w:qFormat/>
   </w:style>
+  <w:style w:type="paragraph" w:styleId="Heading1">
+    <w:name w:val="heading 1"/>
+    <w:basedOn w:val="Normal"/>
+    <w:next w:val="Normal"/>
+    <w:link w:val="Heading1Char"/>
+    <w:uiPriority w:val="9"/>
+    <w:qFormat/>
+    <w:rsid w:val="004E238F"/>
+    <w:pPr>
+      <w:keepNext/>
+      <w:keepLines/>
+      <w:spacing w:before="240" w:after="0"/>
+      <w:outlineLvl w:val="0"/>
+    </w:pPr>
+    <w:rPr>
+      <w:rFonts w:asciiTheme="majorHAnsi" w:eastAsiaTheme="majorEastAsia" w:hAnsiTheme="majorHAnsi" w:cstheme="majorBidi"/>
+      <w:color w:val="2F5496" w:themeColor="accent1" w:themeShade="BF"/>
+      <w:sz w:val="32"/>
+      <w:szCs w:val="32"/>
+    </w:rPr>
+  </w:style>
+  <w:style w:type="paragraph" w:styleId="Heading2">
+    <w:name w:val="heading 2"/>
+    <w:basedOn w:val="Normal"/>
+    <w:next w:val="Normal"/>
+    <w:link w:val="Heading2Char"/>
+    <w:uiPriority w:val="9"/>
+    <w:unhideWhenUsed/>
+    <w:qFormat/>
+    <w:rsid w:val="004E238F"/>
+    <w:pPr>
+      <w:keepNext/>
+      <w:keepLines/>
+      <w:spacing w:before="40" w:after="0"/>
+      <w:outlineLvl w:val="1"/>
+    </w:pPr>
+    <w:rPr>
+      <w:rFonts w:asciiTheme="majorHAnsi" w:eastAsiaTheme="majorEastAsia" w:hAnsiTheme="majorHAnsi" w:cstheme="majorBidi"/>
+      <w:color w:val="2F5496" w:themeColor="accent1" w:themeShade="BF"/>
+      <w:sz w:val="26"/>
+      <w:szCs w:val="26"/>
+    </w:rPr>
+  </w:style>
+  <w:style w:type="paragraph" w:styleId="Heading3">
+    <w:name w:val="heading 3"/>
+    <w:basedOn w:val="Normal"/>
+    <w:next w:val="Normal"/>
+    <w:link w:val="Heading3Char"/>
+    <w:uiPriority w:val="9"/>
+    <w:unhideWhenUsed/>
+    <w:qFormat/>
+    <w:rsid w:val="004E238F"/>
+    <w:pPr>
+      <w:keepNext/>
+      <w:keepLines/>
+      <w:spacing w:before="40" w:after="0"/>
+      <w:outlineLvl w:val="2"/>
+    </w:pPr>
+    <w:rPr>
+      <w:rFonts w:asciiTheme="majorHAnsi" w:eastAsiaTheme="majorEastAsia" w:hAnsiTheme="majorHAnsi" w:cstheme="majorBidi"/>
+      <w:color w:val="1F3763" w:themeColor="accent1" w:themeShade="7F"/>
+      <w:sz w:val="24"/>
+      <w:szCs w:val="24"/>
+    </w:rPr>
+  </w:style>
   <w:style w:type="character" w:default="1" w:styleId="DefaultParagraphFont">
     <w:name w:val="Default Paragraph Font"/>
     <w:uiPriority w:val="1"/>
@@ -1509,6 +2450,45 @@
     <w:uiPriority w:val="99"/>
     <w:semiHidden/>
     <w:unhideWhenUsed/>
+  </w:style>
+  <w:style w:type="character" w:customStyle="1" w:styleId="Heading2Char">
+    <w:name w:val="Heading 2 Char"/>
+    <w:basedOn w:val="DefaultParagraphFont"/>
+    <w:link w:val="Heading2"/>
+    <w:uiPriority w:val="9"/>
+    <w:rsid w:val="004E238F"/>
+    <w:rPr>
+      <w:rFonts w:asciiTheme="majorHAnsi" w:eastAsiaTheme="majorEastAsia" w:hAnsiTheme="majorHAnsi" w:cstheme="majorBidi"/>
+      <w:color w:val="2F5496" w:themeColor="accent1" w:themeShade="BF"/>
+      <w:sz w:val="26"/>
+      <w:szCs w:val="26"/>
+    </w:rPr>
+  </w:style>
+  <w:style w:type="character" w:customStyle="1" w:styleId="Heading1Char">
+    <w:name w:val="Heading 1 Char"/>
+    <w:basedOn w:val="DefaultParagraphFont"/>
+    <w:link w:val="Heading1"/>
+    <w:uiPriority w:val="9"/>
+    <w:rsid w:val="004E238F"/>
+    <w:rPr>
+      <w:rFonts w:asciiTheme="majorHAnsi" w:eastAsiaTheme="majorEastAsia" w:hAnsiTheme="majorHAnsi" w:cstheme="majorBidi"/>
+      <w:color w:val="2F5496" w:themeColor="accent1" w:themeShade="BF"/>
+      <w:sz w:val="32"/>
+      <w:szCs w:val="32"/>
+    </w:rPr>
+  </w:style>
+  <w:style w:type="character" w:customStyle="1" w:styleId="Heading3Char">
+    <w:name w:val="Heading 3 Char"/>
+    <w:basedOn w:val="DefaultParagraphFont"/>
+    <w:link w:val="Heading3"/>
+    <w:uiPriority w:val="9"/>
+    <w:rsid w:val="004E238F"/>
+    <w:rPr>
+      <w:rFonts w:asciiTheme="majorHAnsi" w:eastAsiaTheme="majorEastAsia" w:hAnsiTheme="majorHAnsi" w:cstheme="majorBidi"/>
+      <w:color w:val="1F3763" w:themeColor="accent1" w:themeShade="7F"/>
+      <w:sz w:val="24"/>
+      <w:szCs w:val="24"/>
+    </w:rPr>
   </w:style>
 </w:styles>
 </file>
